--- a/READ_ME.docx
+++ b/READ_ME.docx
@@ -88,67 +88,16 @@
       </w:r>
     </w:p>
     <w:p>
-      <w:pPr>
-        <w:pStyle w:val="Heading1"/>
-      </w:pPr>
-      <w:r>
-        <w:t xml:space="preserve">How </w:t>
-      </w:r>
-      <w:proofErr w:type="gramStart"/>
-      <w:r>
-        <w:t>To</w:t>
-      </w:r>
-      <w:proofErr w:type="gramEnd"/>
-      <w:r>
-        <w:t xml:space="preserve"> Execute</w:t>
-      </w:r>
-      <w:r>
-        <w:t>:</w:t>
-      </w:r>
-    </w:p>
-    <w:p>
-      <w:r>
-        <w:t xml:space="preserve">We have 2 ways to </w:t>
-      </w:r>
-      <w:proofErr w:type="gramStart"/>
-      <w:r>
-        <w:t>execute :</w:t>
-      </w:r>
-      <w:proofErr w:type="gramEnd"/>
-    </w:p>
-    <w:p>
-      <w:r>
-        <w:t>1</w:t>
-      </w:r>
-      <w:r>
-        <w:rPr>
-          <w:vertAlign w:val="superscript"/>
-        </w:rPr>
-        <w:t>st</w:t>
-      </w:r>
-      <w:r>
-        <w:t xml:space="preserve"> </w:t>
-      </w:r>
-      <w:proofErr w:type="gramStart"/>
-      <w:r>
-        <w:t>Way :</w:t>
-      </w:r>
-      <w:proofErr w:type="gramEnd"/>
-      <w:r>
-        <w:t xml:space="preserve"> We can execute by going to the feature file, opening it, and click the run button while inside the feature file.</w:t>
-      </w:r>
-    </w:p>
-    <w:p>
-      <w:pPr>
-        <w:rPr>
-          <w:noProof/>
-        </w:rPr>
-      </w:pPr>
-      <w:r>
-        <w:rPr>
-          <w:noProof/>
-        </w:rPr>
-        <w:pict w14:anchorId="7B177FFF">
+      <w:r>
+        <w:t>Chrome Driver Setup: go to base class to update the location of your chrome driver.</w:t>
+      </w:r>
+    </w:p>
+    <w:p>
+      <w:r>
+        <w:rPr>
+          <w:noProof/>
+        </w:rPr>
+        <w:pict w14:anchorId="24F3D615">
           <v:shapetype id="_x0000_t75" coordsize="21600,21600" o:spt="75" o:preferrelative="t" path="m@4@5l@4@11@9@11@9@5xe" filled="f" stroked="f">
             <v:stroke joinstyle="miter"/>
             <v:formulas>
@@ -168,8 +117,56 @@
             <v:path o:extrusionok="f" gradientshapeok="t" o:connecttype="rect"/>
             <o:lock v:ext="edit" aspectratio="t"/>
           </v:shapetype>
+          <v:shape id="_x0000_i1033" type="#_x0000_t75" style="width:467.25pt;height:217.5pt;visibility:visible;mso-wrap-style:square">
+            <v:imagedata r:id="rId5" o:title=""/>
+          </v:shape>
+        </w:pict>
+      </w:r>
+    </w:p>
+    <w:p>
+      <w:pPr>
+        <w:pStyle w:val="Heading1"/>
+      </w:pPr>
+      <w:r>
+        <w:t>How To Execute</w:t>
+      </w:r>
+      <w:r>
+        <w:t>:</w:t>
+      </w:r>
+    </w:p>
+    <w:p>
+      <w:r>
+        <w:t>We have 2 ways to execute :</w:t>
+      </w:r>
+    </w:p>
+    <w:p>
+      <w:r>
+        <w:t>1</w:t>
+      </w:r>
+      <w:r>
+        <w:rPr>
+          <w:vertAlign w:val="superscript"/>
+        </w:rPr>
+        <w:t>st</w:t>
+      </w:r>
+      <w:r>
+        <w:t xml:space="preserve"> Way : We can execute by going to the feature file, opening it, and click the run button while inside the feature file.</w:t>
+      </w:r>
+    </w:p>
+    <w:p>
+      <w:pPr>
+        <w:rPr>
+          <w:noProof/>
+        </w:rPr>
+      </w:pPr>
+      <w:r>
+        <w:rPr>
+          <w:noProof/>
+        </w:rPr>
+        <w:lastRenderedPageBreak/>
+        <w:pict w14:anchorId="7B177FFF">
           <v:shape id="Picture 1" o:spid="_x0000_i1025" type="#_x0000_t75" style="width:468pt;height:178.5pt;visibility:visible;mso-wrap-style:square">
-            <v:imagedata r:id="rId5" o:title=""/>
+            <v:imagedata r:id="rId6" o:title=""/>
           </v:shape>
         </w:pict>
       </w:r>
@@ -232,10 +229,9 @@
         <w:rPr>
           <w:noProof/>
         </w:rPr>
-        <w:lastRenderedPageBreak/>
         <w:pict w14:anchorId="42DDF1C1">
-          <v:shape id="_x0000_i1033" type="#_x0000_t75" style="width:467.25pt;height:230.25pt;visibility:visible;mso-wrap-style:square">
-            <v:imagedata r:id="rId6" o:title=""/>
+          <v:shape id="_x0000_i1026" type="#_x0000_t75" style="width:467.25pt;height:230.25pt;visibility:visible;mso-wrap-style:square">
+            <v:imagedata r:id="rId7" o:title=""/>
           </v:shape>
         </w:pict>
       </w:r>
@@ -271,9 +267,10 @@
         <w:rPr>
           <w:noProof/>
         </w:rPr>
+        <w:lastRenderedPageBreak/>
         <w:pict w14:anchorId="1AF64274">
-          <v:shape id="_x0000_i1035" type="#_x0000_t75" style="width:468pt;height:219.75pt;visibility:visible;mso-wrap-style:square">
-            <v:imagedata r:id="rId7" o:title=""/>
+          <v:shape id="_x0000_i1027" type="#_x0000_t75" style="width:468pt;height:219.75pt;visibility:visible;mso-wrap-style:square">
+            <v:imagedata r:id="rId8" o:title=""/>
           </v:shape>
         </w:pict>
       </w:r>
@@ -311,10 +308,9 @@
         <w:rPr>
           <w:noProof/>
         </w:rPr>
-        <w:lastRenderedPageBreak/>
         <w:pict w14:anchorId="3DC7C0B5">
-          <v:shape id="_x0000_i1038" type="#_x0000_t75" style="width:468pt;height:156pt;visibility:visible;mso-wrap-style:square">
-            <v:imagedata r:id="rId8" o:title=""/>
+          <v:shape id="_x0000_i1028" type="#_x0000_t75" style="width:468pt;height:156pt;visibility:visible;mso-wrap-style:square">
+            <v:imagedata r:id="rId9" o:title=""/>
           </v:shape>
         </w:pict>
       </w:r>
@@ -366,9 +362,10 @@
         <w:rPr>
           <w:noProof/>
         </w:rPr>
+        <w:lastRenderedPageBreak/>
         <w:pict w14:anchorId="632475CA">
-          <v:shape id="_x0000_i1041" type="#_x0000_t75" style="width:336.75pt;height:203.25pt;visibility:visible;mso-wrap-style:square">
-            <v:imagedata r:id="rId9" o:title=""/>
+          <v:shape id="_x0000_i1029" type="#_x0000_t75" style="width:336.75pt;height:203.25pt;visibility:visible;mso-wrap-style:square">
+            <v:imagedata r:id="rId10" o:title=""/>
           </v:shape>
         </w:pict>
       </w:r>
@@ -384,10 +381,9 @@
         <w:rPr>
           <w:noProof/>
         </w:rPr>
-        <w:lastRenderedPageBreak/>
         <w:pict w14:anchorId="5521BD35">
-          <v:shape id="_x0000_i1044" type="#_x0000_t75" style="width:468pt;height:271.5pt;visibility:visible;mso-wrap-style:square">
-            <v:imagedata r:id="rId10" o:title=""/>
+          <v:shape id="_x0000_i1030" type="#_x0000_t75" style="width:468pt;height:271.5pt;visibility:visible;mso-wrap-style:square">
+            <v:imagedata r:id="rId11" o:title=""/>
           </v:shape>
         </w:pict>
       </w:r>
@@ -432,9 +428,10 @@
         <w:rPr>
           <w:noProof/>
         </w:rPr>
+        <w:lastRenderedPageBreak/>
         <w:pict w14:anchorId="6FCC9A29">
-          <v:shape id="_x0000_i1057" type="#_x0000_t75" style="width:413.25pt;height:113.25pt;visibility:visible;mso-wrap-style:square">
-            <v:imagedata r:id="rId11" o:title=""/>
+          <v:shape id="_x0000_i1031" type="#_x0000_t75" style="width:413.25pt;height:113.25pt;visibility:visible;mso-wrap-style:square">
+            <v:imagedata r:id="rId12" o:title=""/>
           </v:shape>
         </w:pict>
       </w:r>
@@ -444,10 +441,9 @@
         <w:rPr>
           <w:noProof/>
         </w:rPr>
-        <w:lastRenderedPageBreak/>
         <w:pict w14:anchorId="18DF0D91">
-          <v:shape id="_x0000_i1050" type="#_x0000_t75" style="width:414.75pt;height:219.75pt;visibility:visible;mso-wrap-style:square">
-            <v:imagedata r:id="rId12" o:title=""/>
+          <v:shape id="_x0000_i1032" type="#_x0000_t75" style="width:414.75pt;height:219.75pt;visibility:visible;mso-wrap-style:square">
+            <v:imagedata r:id="rId13" o:title=""/>
           </v:shape>
         </w:pict>
       </w:r>
